--- a/winmine/winmine.docx
+++ b/winmine/winmine.docx
@@ -11,7 +11,6 @@
         </w:numPr>
         <w:ind w:firstLineChars="0"/>
         <w:rPr>
-          <w:rFonts w:hint="eastAsia"/>
           <w:sz w:val="32"/>
           <w:szCs w:val="32"/>
         </w:rPr>
@@ -58,11 +57,34 @@
         </w:numPr>
         <w:ind w:firstLineChars="0"/>
         <w:rPr>
-          <w:rFonts w:hint="eastAsia"/>
-          <w:sz w:val="32"/>
-          <w:szCs w:val="32"/>
-        </w:rPr>
-      </w:pPr>
+          <w:sz w:val="32"/>
+          <w:szCs w:val="32"/>
+        </w:rPr>
+      </w:pPr>
+      <w:r>
+        <w:rPr>
+          <w:rFonts w:hint="eastAsia"/>
+          <w:sz w:val="32"/>
+          <w:szCs w:val="32"/>
+        </w:rPr>
+        <w:t>防守</w:t>
+      </w:r>
+      <w:r>
+        <w:rPr>
+          <w:rFonts w:hint="eastAsia"/>
+          <w:sz w:val="32"/>
+          <w:szCs w:val="32"/>
+        </w:rPr>
+        <w:t>地雷：</w:t>
+      </w:r>
+      <w:r>
+        <w:rPr>
+          <w:rFonts w:hint="eastAsia"/>
+          <w:sz w:val="32"/>
+          <w:szCs w:val="32"/>
+        </w:rPr>
+        <w:t>高强地雷，</w:t>
+      </w:r>
       <w:r>
         <w:rPr>
           <w:rFonts w:hint="eastAsia"/>
@@ -97,7 +119,6 @@
         </w:numPr>
         <w:ind w:firstLineChars="0"/>
         <w:rPr>
-          <w:rFonts w:hint="eastAsia"/>
           <w:sz w:val="32"/>
           <w:szCs w:val="32"/>
         </w:rPr>
@@ -136,11 +157,26 @@
         </w:numPr>
         <w:ind w:firstLineChars="0"/>
         <w:rPr>
-          <w:rFonts w:hint="eastAsia"/>
-          <w:sz w:val="32"/>
-          <w:szCs w:val="32"/>
-        </w:rPr>
-      </w:pPr>
+          <w:sz w:val="32"/>
+          <w:szCs w:val="32"/>
+        </w:rPr>
+      </w:pPr>
+      <w:r>
+        <w:rPr>
+          <w:rFonts w:hint="eastAsia"/>
+          <w:sz w:val="32"/>
+          <w:szCs w:val="32"/>
+        </w:rPr>
+        <w:t>防守</w:t>
+      </w:r>
+      <w:r>
+        <w:rPr>
+          <w:rFonts w:hint="eastAsia"/>
+          <w:sz w:val="32"/>
+          <w:szCs w:val="32"/>
+        </w:rPr>
+        <w:t>道具：</w:t>
+      </w:r>
       <w:r>
         <w:rPr>
           <w:rFonts w:hint="eastAsia"/>
@@ -172,8 +208,100 @@
         </w:rPr>
         <w:t>步数统计和时间统计</w:t>
       </w:r>
+    </w:p>
+    <w:p>
+      <w:pPr>
+        <w:pStyle w:val="a3"/>
+        <w:numPr>
+          <w:ilvl w:val="0"/>
+          <w:numId w:val="1"/>
+        </w:numPr>
+        <w:ind w:firstLineChars="0"/>
+        <w:rPr>
+          <w:rFonts w:hint="eastAsia"/>
+          <w:sz w:val="32"/>
+          <w:szCs w:val="32"/>
+        </w:rPr>
+      </w:pPr>
+      <w:r>
+        <w:rPr>
+          <w:rFonts w:hint="eastAsia"/>
+          <w:sz w:val="32"/>
+          <w:szCs w:val="32"/>
+        </w:rPr>
+        <w:t>进攻</w:t>
+      </w:r>
+      <w:r>
+        <w:rPr>
+          <w:rFonts w:hint="eastAsia"/>
+          <w:sz w:val="32"/>
+          <w:szCs w:val="32"/>
+        </w:rPr>
+        <w:t>道具</w:t>
+      </w:r>
+      <w:r>
+        <w:rPr>
+          <w:rFonts w:hint="eastAsia"/>
+          <w:sz w:val="32"/>
+          <w:szCs w:val="32"/>
+        </w:rPr>
+        <w:t>：</w:t>
+      </w:r>
+      <w:r>
+        <w:rPr>
+          <w:rFonts w:hint="eastAsia"/>
+          <w:sz w:val="32"/>
+          <w:szCs w:val="32"/>
+        </w:rPr>
+        <w:t>雷达，一个区域内的的地雷现形几秒</w:t>
+      </w:r>
+    </w:p>
+    <w:p>
+      <w:pPr>
+        <w:pStyle w:val="a3"/>
+        <w:numPr>
+          <w:ilvl w:val="0"/>
+          <w:numId w:val="1"/>
+        </w:numPr>
+        <w:ind w:firstLineChars="0"/>
+        <w:rPr>
+          <w:rFonts w:hint="eastAsia"/>
+          <w:sz w:val="32"/>
+          <w:szCs w:val="32"/>
+        </w:rPr>
+      </w:pPr>
+      <w:r>
+        <w:rPr>
+          <w:rFonts w:hint="eastAsia"/>
+          <w:sz w:val="32"/>
+          <w:szCs w:val="32"/>
+        </w:rPr>
+        <w:t>进攻</w:t>
+      </w:r>
       <w:bookmarkStart w:id="0" w:name="_GoBack"/>
       <w:bookmarkEnd w:id="0"/>
+      <w:r>
+        <w:rPr>
+          <w:rFonts w:hint="eastAsia"/>
+          <w:sz w:val="32"/>
+          <w:szCs w:val="32"/>
+        </w:rPr>
+        <w:t>道具：扫雷，炸毁一个区域内的所有地雷</w:t>
+      </w:r>
+    </w:p>
+    <w:p>
+      <w:pPr>
+        <w:pStyle w:val="a3"/>
+        <w:numPr>
+          <w:ilvl w:val="0"/>
+          <w:numId w:val="1"/>
+        </w:numPr>
+        <w:ind w:firstLineChars="0"/>
+        <w:rPr>
+          <w:sz w:val="32"/>
+          <w:szCs w:val="32"/>
+        </w:rPr>
+      </w:pPr>
     </w:p>
     <w:sectPr>
       <w:pgSz w:w="11900" w:h="16840"/>

--- a/winmine/winmine.docx
+++ b/winmine/winmine.docx
@@ -195,7 +195,6 @@
         </w:numPr>
         <w:ind w:firstLineChars="0"/>
         <w:rPr>
-          <w:rFonts w:hint="eastAsia"/>
           <w:sz w:val="32"/>
           <w:szCs w:val="32"/>
         </w:rPr>
@@ -218,7 +217,6 @@
         </w:numPr>
         <w:ind w:firstLineChars="0"/>
         <w:rPr>
-          <w:rFonts w:hint="eastAsia"/>
           <w:sz w:val="32"/>
           <w:szCs w:val="32"/>
         </w:rPr>
@@ -265,7 +263,6 @@
         </w:numPr>
         <w:ind w:firstLineChars="0"/>
         <w:rPr>
-          <w:rFonts w:hint="eastAsia"/>
           <w:sz w:val="32"/>
           <w:szCs w:val="32"/>
         </w:rPr>
@@ -278,8 +275,6 @@
         </w:rPr>
         <w:t>进攻</w:t>
       </w:r>
-      <w:bookmarkStart w:id="0" w:name="_GoBack"/>
-      <w:bookmarkEnd w:id="0"/>
       <w:r>
         <w:rPr>
           <w:rFonts w:hint="eastAsia"/>
@@ -302,6 +297,24 @@
           <w:szCs w:val="32"/>
         </w:rPr>
       </w:pPr>
+      <w:r>
+        <w:rPr>
+          <w:rFonts w:hint="eastAsia"/>
+          <w:sz w:val="32"/>
+          <w:szCs w:val="32"/>
+        </w:rPr>
+        <w:t>进攻道具：时间倒流，回到上一个战场状</w:t>
+      </w:r>
+      <w:bookmarkStart w:id="0" w:name="_GoBack"/>
+      <w:bookmarkEnd w:id="0"/>
+      <w:r>
+        <w:rPr>
+          <w:rFonts w:hint="eastAsia"/>
+          <w:sz w:val="32"/>
+          <w:szCs w:val="32"/>
+        </w:rPr>
+        <w:t>态</w:t>
+      </w:r>
     </w:p>
     <w:sectPr>
       <w:pgSz w:w="11900" w:h="16840"/>

--- a/winmine/winmine.docx
+++ b/winmine/winmine.docx
@@ -75,15 +75,23 @@
           <w:sz w:val="32"/>
           <w:szCs w:val="32"/>
         </w:rPr>
-        <w:t>地雷：</w:t>
-      </w:r>
-      <w:r>
-        <w:rPr>
-          <w:rFonts w:hint="eastAsia"/>
-          <w:sz w:val="32"/>
-          <w:szCs w:val="32"/>
-        </w:rPr>
-        <w:t>高强地雷，</w:t>
+        <w:t>道具</w:t>
+      </w:r>
+      <w:r>
+        <w:rPr>
+          <w:rFonts w:hint="eastAsia"/>
+          <w:sz w:val="32"/>
+          <w:szCs w:val="32"/>
+        </w:rPr>
+        <w:t>：</w:t>
+      </w:r>
+      <w:r>
+        <w:rPr>
+          <w:rFonts w:hint="eastAsia"/>
+          <w:sz w:val="32"/>
+          <w:szCs w:val="32"/>
+        </w:rPr>
+        <w:t>高强，</w:t>
       </w:r>
       <w:r>
         <w:rPr>
@@ -129,23 +137,55 @@
           <w:sz w:val="32"/>
           <w:szCs w:val="32"/>
         </w:rPr>
-        <w:t>拥有的地雷总是在</w:t>
-      </w:r>
-      <w:r>
-        <w:rPr>
-          <w:rFonts w:hint="eastAsia"/>
-          <w:sz w:val="32"/>
-          <w:szCs w:val="32"/>
-        </w:rPr>
-        <w:t>30-75</w:t>
-      </w:r>
-      <w:r>
-        <w:rPr>
-          <w:rFonts w:hint="eastAsia"/>
-          <w:sz w:val="32"/>
-          <w:szCs w:val="32"/>
-        </w:rPr>
-        <w:t>之间</w:t>
+        <w:t>防守</w:t>
+      </w:r>
+      <w:r>
+        <w:rPr>
+          <w:rFonts w:hint="eastAsia"/>
+          <w:sz w:val="32"/>
+          <w:szCs w:val="32"/>
+        </w:rPr>
+        <w:t>道具：</w:t>
+      </w:r>
+      <w:r>
+        <w:rPr>
+          <w:rFonts w:hint="eastAsia"/>
+          <w:sz w:val="32"/>
+          <w:szCs w:val="32"/>
+        </w:rPr>
+        <w:t>还原</w:t>
+      </w:r>
+      <w:r>
+        <w:rPr>
+          <w:rFonts w:hint="eastAsia"/>
+          <w:sz w:val="32"/>
+          <w:szCs w:val="32"/>
+        </w:rPr>
+        <w:t>，</w:t>
+      </w:r>
+      <w:r>
+        <w:rPr>
+          <w:rFonts w:hint="eastAsia"/>
+          <w:sz w:val="32"/>
+          <w:szCs w:val="32"/>
+        </w:rPr>
+        <w:t>每隔一定时间</w:t>
+      </w:r>
+      <w:r>
+        <w:rPr>
+          <w:rFonts w:hint="eastAsia"/>
+          <w:sz w:val="32"/>
+          <w:szCs w:val="32"/>
+        </w:rPr>
+        <w:t>还原</w:t>
+      </w:r>
+      <w:r>
+        <w:rPr>
+          <w:rFonts w:hint="eastAsia"/>
+          <w:sz w:val="32"/>
+          <w:szCs w:val="32"/>
+        </w:rPr>
+        <w:t>一个被踩的位置</w:t>
       </w:r>
     </w:p>
     <w:p>
@@ -167,23 +207,31 @@
           <w:sz w:val="32"/>
           <w:szCs w:val="32"/>
         </w:rPr>
-        <w:t>防守</w:t>
-      </w:r>
-      <w:r>
-        <w:rPr>
-          <w:rFonts w:hint="eastAsia"/>
-          <w:sz w:val="32"/>
-          <w:szCs w:val="32"/>
-        </w:rPr>
-        <w:t>道具：</w:t>
-      </w:r>
-      <w:r>
-        <w:rPr>
-          <w:rFonts w:hint="eastAsia"/>
-          <w:sz w:val="32"/>
-          <w:szCs w:val="32"/>
-        </w:rPr>
-        <w:t>每隔一定时间恢复一个被踩的位置</w:t>
+        <w:t>进攻</w:t>
+      </w:r>
+      <w:r>
+        <w:rPr>
+          <w:rFonts w:hint="eastAsia"/>
+          <w:sz w:val="32"/>
+          <w:szCs w:val="32"/>
+        </w:rPr>
+        <w:t>道具</w:t>
+      </w:r>
+      <w:r>
+        <w:rPr>
+          <w:rFonts w:hint="eastAsia"/>
+          <w:sz w:val="32"/>
+          <w:szCs w:val="32"/>
+        </w:rPr>
+        <w:t>：</w:t>
+      </w:r>
+      <w:r>
+        <w:rPr>
+          <w:rFonts w:hint="eastAsia"/>
+          <w:sz w:val="32"/>
+          <w:szCs w:val="32"/>
+        </w:rPr>
+        <w:t>雷达，一个区域内的的地雷现形几秒</w:t>
       </w:r>
     </w:p>
     <w:p>
@@ -205,7 +253,31 @@
           <w:sz w:val="32"/>
           <w:szCs w:val="32"/>
         </w:rPr>
-        <w:t>步数统计和时间统计</w:t>
+        <w:t>进攻</w:t>
+      </w:r>
+      <w:r>
+        <w:rPr>
+          <w:rFonts w:hint="eastAsia"/>
+          <w:sz w:val="32"/>
+          <w:szCs w:val="32"/>
+        </w:rPr>
+        <w:t>道具：</w:t>
+      </w:r>
+      <w:r>
+        <w:rPr>
+          <w:rFonts w:hint="eastAsia"/>
+          <w:sz w:val="32"/>
+          <w:szCs w:val="32"/>
+        </w:rPr>
+        <w:t>排雷</w:t>
+      </w:r>
+      <w:r>
+        <w:rPr>
+          <w:rFonts w:hint="eastAsia"/>
+          <w:sz w:val="32"/>
+          <w:szCs w:val="32"/>
+        </w:rPr>
+        <w:t>，炸毁一个区域内的所有地雷</w:t>
       </w:r>
     </w:p>
     <w:p>
@@ -227,83 +299,7 @@
           <w:sz w:val="32"/>
           <w:szCs w:val="32"/>
         </w:rPr>
-        <w:t>进攻</w:t>
-      </w:r>
-      <w:r>
-        <w:rPr>
-          <w:rFonts w:hint="eastAsia"/>
-          <w:sz w:val="32"/>
-          <w:szCs w:val="32"/>
-        </w:rPr>
-        <w:t>道具</w:t>
-      </w:r>
-      <w:r>
-        <w:rPr>
-          <w:rFonts w:hint="eastAsia"/>
-          <w:sz w:val="32"/>
-          <w:szCs w:val="32"/>
-        </w:rPr>
-        <w:t>：</w:t>
-      </w:r>
-      <w:r>
-        <w:rPr>
-          <w:rFonts w:hint="eastAsia"/>
-          <w:sz w:val="32"/>
-          <w:szCs w:val="32"/>
-        </w:rPr>
-        <w:t>雷达，一个区域内的的地雷现形几秒</w:t>
-      </w:r>
-    </w:p>
-    <w:p>
-      <w:pPr>
-        <w:pStyle w:val="a3"/>
-        <w:numPr>
-          <w:ilvl w:val="0"/>
-          <w:numId w:val="1"/>
-        </w:numPr>
-        <w:ind w:firstLineChars="0"/>
-        <w:rPr>
-          <w:sz w:val="32"/>
-          <w:szCs w:val="32"/>
-        </w:rPr>
-      </w:pPr>
-      <w:r>
-        <w:rPr>
-          <w:rFonts w:hint="eastAsia"/>
-          <w:sz w:val="32"/>
-          <w:szCs w:val="32"/>
-        </w:rPr>
-        <w:t>进攻</w:t>
-      </w:r>
-      <w:r>
-        <w:rPr>
-          <w:rFonts w:hint="eastAsia"/>
-          <w:sz w:val="32"/>
-          <w:szCs w:val="32"/>
-        </w:rPr>
-        <w:t>道具：扫雷，炸毁一个区域内的所有地雷</w:t>
-      </w:r>
-    </w:p>
-    <w:p>
-      <w:pPr>
-        <w:pStyle w:val="a3"/>
-        <w:numPr>
-          <w:ilvl w:val="0"/>
-          <w:numId w:val="1"/>
-        </w:numPr>
-        <w:ind w:firstLineChars="0"/>
-        <w:rPr>
-          <w:sz w:val="32"/>
-          <w:szCs w:val="32"/>
-        </w:rPr>
-      </w:pPr>
-      <w:r>
-        <w:rPr>
-          <w:rFonts w:hint="eastAsia"/>
-          <w:sz w:val="32"/>
-          <w:szCs w:val="32"/>
-        </w:rPr>
-        <w:t>进攻道具：时间倒流，回到上一个战场状</w:t>
+        <w:t>防守道</w:t>
       </w:r>
       <w:bookmarkStart w:id="0" w:name="_GoBack"/>
       <w:bookmarkEnd w:id="0"/>
@@ -313,7 +309,7 @@
           <w:sz w:val="32"/>
           <w:szCs w:val="32"/>
         </w:rPr>
-        <w:t>态</w:t>
+        <w:t>具：虚幻，让某个位置显示的数字虚假</w:t>
       </w:r>
     </w:p>
     <w:sectPr>

--- a/winmine/winmine.docx
+++ b/winmine/winmine.docx
@@ -67,15 +67,7 @@
           <w:sz w:val="32"/>
           <w:szCs w:val="32"/>
         </w:rPr>
-        <w:t>防守</w:t>
-      </w:r>
-      <w:r>
-        <w:rPr>
-          <w:rFonts w:hint="eastAsia"/>
-          <w:sz w:val="32"/>
-          <w:szCs w:val="32"/>
-        </w:rPr>
-        <w:t>道具</w:t>
+        <w:t>地雷种类</w:t>
       </w:r>
       <w:r>
         <w:rPr>
@@ -187,6 +179,14 @@
         </w:rPr>
         <w:t>一个被踩的位置</w:t>
       </w:r>
+      <w:r>
+        <w:rPr>
+          <w:rFonts w:hint="eastAsia"/>
+          <w:sz w:val="32"/>
+          <w:szCs w:val="32"/>
+        </w:rPr>
+        <w:t>，还原数量有限制</w:t>
+      </w:r>
     </w:p>
     <w:p>
       <w:pPr>
@@ -289,28 +289,82 @@
         </w:numPr>
         <w:ind w:firstLineChars="0"/>
         <w:rPr>
-          <w:sz w:val="32"/>
-          <w:szCs w:val="32"/>
-        </w:rPr>
-      </w:pPr>
-      <w:r>
-        <w:rPr>
-          <w:rFonts w:hint="eastAsia"/>
-          <w:sz w:val="32"/>
-          <w:szCs w:val="32"/>
-        </w:rPr>
-        <w:t>防守道</w:t>
+          <w:rFonts w:hint="eastAsia"/>
+          <w:sz w:val="32"/>
+          <w:szCs w:val="32"/>
+        </w:rPr>
+      </w:pPr>
+      <w:r>
+        <w:rPr>
+          <w:rFonts w:hint="eastAsia"/>
+          <w:sz w:val="32"/>
+          <w:szCs w:val="32"/>
+        </w:rPr>
+        <w:t>防守道具：虚幻，让某个位置显示的数字虚假</w:t>
+      </w:r>
+    </w:p>
+    <w:p>
+      <w:pPr>
+        <w:pStyle w:val="a3"/>
+        <w:numPr>
+          <w:ilvl w:val="0"/>
+          <w:numId w:val="1"/>
+        </w:numPr>
+        <w:ind w:firstLineChars="0"/>
+        <w:rPr>
+          <w:rFonts w:hint="eastAsia"/>
+          <w:sz w:val="32"/>
+          <w:szCs w:val="32"/>
+        </w:rPr>
+      </w:pPr>
+      <w:r>
+        <w:rPr>
+          <w:rFonts w:hint="eastAsia"/>
+          <w:sz w:val="32"/>
+          <w:szCs w:val="32"/>
+        </w:rPr>
+        <w:t>地雷种类：普通，最平淡无奇的地雷</w:t>
+      </w:r>
+    </w:p>
+    <w:p>
+      <w:pPr>
+        <w:pStyle w:val="a3"/>
+        <w:numPr>
+          <w:ilvl w:val="0"/>
+          <w:numId w:val="1"/>
+        </w:numPr>
+        <w:ind w:firstLineChars="0"/>
+        <w:rPr>
+          <w:sz w:val="32"/>
+          <w:szCs w:val="32"/>
+        </w:rPr>
+      </w:pPr>
+      <w:r>
+        <w:rPr>
+          <w:rFonts w:hint="eastAsia"/>
+          <w:sz w:val="32"/>
+          <w:szCs w:val="32"/>
+        </w:rPr>
+        <w:t>地雷种类：转移，当被发现时，有</w:t>
+      </w:r>
+      <w:r>
+        <w:rPr>
+          <w:rFonts w:hint="eastAsia"/>
+          <w:sz w:val="32"/>
+          <w:szCs w:val="32"/>
+        </w:rPr>
+        <w:t>N</w:t>
+      </w:r>
+      <w:r>
+        <w:rPr>
+          <w:rFonts w:hint="eastAsia"/>
+          <w:sz w:val="32"/>
+          <w:szCs w:val="32"/>
+        </w:rPr>
+        <w:t>次机会转移到另一个隐藏的位置，此时战局发生改变，数字将被更新</w:t>
       </w:r>
       <w:bookmarkStart w:id="0" w:name="_GoBack"/>
       <w:bookmarkEnd w:id="0"/>
-      <w:r>
-        <w:rPr>
-          <w:rFonts w:hint="eastAsia"/>
-          <w:sz w:val="32"/>
-          <w:szCs w:val="32"/>
-        </w:rPr>
-        <w:t>具：虚幻，让某个位置显示的数字虚假</w:t>
-      </w:r>
     </w:p>
     <w:sectPr>
       <w:pgSz w:w="11900" w:h="16840"/>

--- a/winmine/winmine.docx
+++ b/winmine/winmine.docx
@@ -289,7 +289,6 @@
         </w:numPr>
         <w:ind w:firstLineChars="0"/>
         <w:rPr>
-          <w:rFonts w:hint="eastAsia"/>
           <w:sz w:val="32"/>
           <w:szCs w:val="32"/>
         </w:rPr>
@@ -312,7 +311,6 @@
         </w:numPr>
         <w:ind w:firstLineChars="0"/>
         <w:rPr>
-          <w:rFonts w:hint="eastAsia"/>
           <w:sz w:val="32"/>
           <w:szCs w:val="32"/>
         </w:rPr>
@@ -345,7 +343,23 @@
           <w:sz w:val="32"/>
           <w:szCs w:val="32"/>
         </w:rPr>
-        <w:t>地雷种类：转移，当被发现时，有</w:t>
+        <w:t>地雷种类：转移，当被</w:t>
+      </w:r>
+      <w:r>
+        <w:rPr>
+          <w:rFonts w:hint="eastAsia"/>
+          <w:sz w:val="32"/>
+          <w:szCs w:val="32"/>
+        </w:rPr>
+        <w:t>踩中</w:t>
+      </w:r>
+      <w:r>
+        <w:rPr>
+          <w:rFonts w:hint="eastAsia"/>
+          <w:sz w:val="32"/>
+          <w:szCs w:val="32"/>
+        </w:rPr>
+        <w:t>时，有</w:t>
       </w:r>
       <w:r>
         <w:rPr>
@@ -361,7 +375,34 @@
           <w:sz w:val="32"/>
           <w:szCs w:val="32"/>
         </w:rPr>
-        <w:t>次机会转移到另一个隐藏的位置，此时战局发生改变，数字将被更新</w:t>
+        <w:t>次机会转移到另一个隐藏的位置，此时战局发生改变，</w:t>
+      </w:r>
+      <w:r>
+        <w:rPr>
+          <w:rFonts w:hint="eastAsia"/>
+          <w:sz w:val="32"/>
+          <w:szCs w:val="32"/>
+        </w:rPr>
+        <w:t>影响到的格子</w:t>
+      </w:r>
+      <w:r>
+        <w:rPr>
+          <w:rFonts w:hint="eastAsia"/>
+          <w:sz w:val="32"/>
+          <w:szCs w:val="32"/>
+        </w:rPr>
+        <w:t>数字将被更新</w:t>
+      </w:r>
+    </w:p>
+    <w:p/>
+    <w:p>
+      <w:pPr>
+        <w:tabs>
+          <w:tab w:val="left" w:pos="4640"/>
+        </w:tabs>
+      </w:pPr>
+      <w:r>
+        <w:tab/>
       </w:r>
       <w:bookmarkStart w:id="0" w:name="_GoBack"/>
       <w:bookmarkEnd w:id="0"/>
